--- a/Debugging - Tracing.docx
+++ b/Debugging - Tracing.docx
@@ -69,10 +69,7 @@
         </w:drawing>
       </w:r>
     </w:p>
-    <w:p>
-      <w:bookmarkStart w:id="0" w:name="_GoBack"/>
-      <w:bookmarkEnd w:id="0"/>
-    </w:p>
+    <w:p/>
     <w:p>
       <w:pPr>
         <w:rPr>
@@ -190,6 +187,10 @@
           </wp:inline>
         </w:drawing>
       </w:r>
+    </w:p>
+    <w:p>
+      <w:bookmarkStart w:id="0" w:name="_GoBack"/>
+      <w:bookmarkEnd w:id="0"/>
     </w:p>
     <w:p>
       <w:r>

--- a/Debugging - Tracing.docx
+++ b/Debugging - Tracing.docx
@@ -8,7 +8,6 @@
       </w:r>
     </w:p>
     <w:p>
-      <w:proofErr w:type="gramStart"/>
       <w:r>
         <w:rPr>
           <w:b/>
@@ -16,11 +15,7 @@
         <w:t>Bug1</w:t>
       </w:r>
       <w:r>
-        <w:t xml:space="preserve"> :</w:t>
-      </w:r>
-      <w:proofErr w:type="gramEnd"/>
-      <w:r>
-        <w:t xml:space="preserve">  Player winnings weren’t getting increased on the same dice value. To achieve this we now return unique value of the dice rolled.</w:t>
+        <w:t xml:space="preserve"> :  Player winnings weren’t getting increased on the same dice value. To achieve this we now return unique value of the dice rolled.</w:t>
       </w:r>
       <w:r>
         <w:t xml:space="preserve"> By checking if the list contains the value.</w:t>
@@ -91,15 +86,7 @@
     </w:p>
     <w:p>
       <w:r>
-        <w:t xml:space="preserve">The code line below isn’t able to get the player input. </w:t>
-      </w:r>
-      <w:proofErr w:type="gramStart"/>
-      <w:r>
-        <w:t>It was subsequently replaced by Scanner API</w:t>
-      </w:r>
-      <w:proofErr w:type="gramEnd"/>
-      <w:r>
-        <w:t>.</w:t>
+        <w:t>The code line below isn’t able to get the player input. It was subsequently replaced by Scanner API.</w:t>
       </w:r>
     </w:p>
     <w:p>
@@ -188,18 +175,19 @@
         </w:drawing>
       </w:r>
     </w:p>
+    <w:p/>
+    <w:p>
+      <w:r>
+        <w:t>Once the player decides to quit i.e. press “q”, the game stops as the loop breaks.</w:t>
+      </w:r>
+    </w:p>
+    <w:p/>
     <w:p>
       <w:bookmarkStart w:id="0" w:name="_GoBack"/>
       <w:bookmarkEnd w:id="0"/>
     </w:p>
     <w:p>
       <w:r>
-        <w:t>Once the player decides to quit i.e. press “q”, the game stops as the loop breaks.</w:t>
-      </w:r>
-    </w:p>
-    <w:p/>
-    <w:p>
-      <w:r>
         <w:rPr>
           <w:b/>
         </w:rPr>
@@ -212,15 +200,7 @@
         <w:t>3</w:t>
       </w:r>
       <w:r>
-        <w:t xml:space="preserve">: The user name and the initial amount value </w:t>
-      </w:r>
-      <w:proofErr w:type="gramStart"/>
-      <w:r>
-        <w:t>was</w:t>
-      </w:r>
-      <w:proofErr w:type="gramEnd"/>
-      <w:r>
-        <w:t xml:space="preserve"> constant.</w:t>
+        <w:t>: The user name and the initial amount value was constant.</w:t>
       </w:r>
     </w:p>
     <w:p>
@@ -322,11 +302,9 @@
       </w:r>
     </w:p>
     <w:p>
-      <w:proofErr w:type="gramStart"/>
       <w:r>
         <w:t>And subsequently used in initiating the class values.</w:t>
       </w:r>
-      <w:proofErr w:type="gramEnd"/>
     </w:p>
     <w:p>
       <w:r>
@@ -379,15 +357,7 @@
         <w:t>Bug:</w:t>
       </w:r>
       <w:r>
-        <w:t xml:space="preserve"> Player </w:t>
-      </w:r>
-      <w:proofErr w:type="gramStart"/>
-      <w:r>
-        <w:t>Cannot</w:t>
-      </w:r>
-      <w:proofErr w:type="gramEnd"/>
-      <w:r>
-        <w:t xml:space="preserve"> reach the limit value</w:t>
+        <w:t xml:space="preserve"> Player Cannot reach the limit value</w:t>
       </w:r>
     </w:p>
     <w:p>

--- a/Debugging - Tracing.docx
+++ b/Debugging - Tracing.docx
@@ -8,6 +8,7 @@
       </w:r>
     </w:p>
     <w:p>
+      <w:proofErr w:type="gramStart"/>
       <w:r>
         <w:rPr>
           <w:b/>
@@ -15,7 +16,11 @@
         <w:t>Bug1</w:t>
       </w:r>
       <w:r>
-        <w:t xml:space="preserve"> :  Player winnings weren’t getting increased on the same dice value. To achieve this we now return unique value of the dice rolled.</w:t>
+        <w:t xml:space="preserve"> :</w:t>
+      </w:r>
+      <w:proofErr w:type="gramEnd"/>
+      <w:r>
+        <w:t xml:space="preserve">  Player winnings weren’t getting increased on the same dice value. To achieve this we now return unique value of the dice rolled.</w:t>
       </w:r>
       <w:r>
         <w:t xml:space="preserve"> By checking if the list contains the value.</w:t>
@@ -86,7 +91,15 @@
     </w:p>
     <w:p>
       <w:r>
-        <w:t>The code line below isn’t able to get the player input. It was subsequently replaced by Scanner API.</w:t>
+        <w:t xml:space="preserve">The code line below isn’t able to get the player input. </w:t>
+      </w:r>
+      <w:proofErr w:type="gramStart"/>
+      <w:r>
+        <w:t>It was subsequently replaced by Scanner API</w:t>
+      </w:r>
+      <w:proofErr w:type="gramEnd"/>
+      <w:r>
+        <w:t>.</w:t>
       </w:r>
     </w:p>
     <w:p>
@@ -186,6 +199,7 @@
       <w:bookmarkStart w:id="0" w:name="_GoBack"/>
       <w:bookmarkEnd w:id="0"/>
     </w:p>
+    <w:p/>
     <w:p>
       <w:r>
         <w:rPr>
@@ -200,7 +214,15 @@
         <w:t>3</w:t>
       </w:r>
       <w:r>
-        <w:t>: The user name and the initial amount value was constant.</w:t>
+        <w:t xml:space="preserve">: The user name and the initial amount value </w:t>
+      </w:r>
+      <w:proofErr w:type="gramStart"/>
+      <w:r>
+        <w:t>was</w:t>
+      </w:r>
+      <w:proofErr w:type="gramEnd"/>
+      <w:r>
+        <w:t xml:space="preserve"> constant.</w:t>
       </w:r>
     </w:p>
     <w:p>
@@ -302,9 +324,11 @@
       </w:r>
     </w:p>
     <w:p>
+      <w:proofErr w:type="gramStart"/>
       <w:r>
         <w:t>And subsequently used in initiating the class values.</w:t>
       </w:r>
+      <w:proofErr w:type="gramEnd"/>
     </w:p>
     <w:p>
       <w:r>
@@ -357,7 +381,15 @@
         <w:t>Bug:</w:t>
       </w:r>
       <w:r>
-        <w:t xml:space="preserve"> Player Cannot reach the limit value</w:t>
+        <w:t xml:space="preserve"> Player </w:t>
+      </w:r>
+      <w:proofErr w:type="gramStart"/>
+      <w:r>
+        <w:t>Cannot</w:t>
+      </w:r>
+      <w:proofErr w:type="gramEnd"/>
+      <w:r>
+        <w:t xml:space="preserve"> reach the limit value</w:t>
       </w:r>
     </w:p>
     <w:p>

--- a/Debugging - Tracing.docx
+++ b/Debugging - Tracing.docx
@@ -8,7 +8,6 @@
       </w:r>
     </w:p>
     <w:p>
-      <w:proofErr w:type="gramStart"/>
       <w:r>
         <w:rPr>
           <w:b/>
@@ -16,11 +15,7 @@
         <w:t>Bug1</w:t>
       </w:r>
       <w:r>
-        <w:t xml:space="preserve"> :</w:t>
-      </w:r>
-      <w:proofErr w:type="gramEnd"/>
-      <w:r>
-        <w:t xml:space="preserve">  Player winnings weren’t getting increased on the same dice value. To achieve this we now return unique value of the dice rolled.</w:t>
+        <w:t xml:space="preserve"> :  Player winnings weren’t getting increased on the same dice value. To achieve this we now return unique value of the dice rolled.</w:t>
       </w:r>
       <w:r>
         <w:t xml:space="preserve"> By checking if the list contains the value.</w:t>
@@ -91,15 +86,7 @@
     </w:p>
     <w:p>
       <w:r>
-        <w:t xml:space="preserve">The code line below isn’t able to get the player input. </w:t>
-      </w:r>
-      <w:proofErr w:type="gramStart"/>
-      <w:r>
-        <w:t>It was subsequently replaced by Scanner API</w:t>
-      </w:r>
-      <w:proofErr w:type="gramEnd"/>
-      <w:r>
-        <w:t>.</w:t>
+        <w:t>The code line below isn’t able to get the player input. It was subsequently replaced by Scanner API.</w:t>
       </w:r>
     </w:p>
     <w:p>
@@ -195,11 +182,8 @@
       </w:r>
     </w:p>
     <w:p/>
-    <w:p>
-      <w:bookmarkStart w:id="0" w:name="_GoBack"/>
-      <w:bookmarkEnd w:id="0"/>
-    </w:p>
     <w:p/>
+    <w:p/>
     <w:p>
       <w:r>
         <w:rPr>
@@ -214,15 +198,7 @@
         <w:t>3</w:t>
       </w:r>
       <w:r>
-        <w:t xml:space="preserve">: The user name and the initial amount value </w:t>
-      </w:r>
-      <w:proofErr w:type="gramStart"/>
-      <w:r>
-        <w:t>was</w:t>
-      </w:r>
-      <w:proofErr w:type="gramEnd"/>
-      <w:r>
-        <w:t xml:space="preserve"> constant.</w:t>
+        <w:t>: The user name and the initial amount value was constant.</w:t>
       </w:r>
     </w:p>
     <w:p>
@@ -276,6 +252,10 @@
     </w:p>
     <w:p/>
     <w:p>
+      <w:bookmarkStart w:id="0" w:name="_GoBack"/>
+      <w:bookmarkEnd w:id="0"/>
+    </w:p>
+    <w:p>
       <w:r>
         <w:t>To fix this, Scanner API was used to get the input from the user:</w:t>
       </w:r>
@@ -324,11 +304,9 @@
       </w:r>
     </w:p>
     <w:p>
-      <w:proofErr w:type="gramStart"/>
       <w:r>
         <w:t>And subsequently used in initiating the class values.</w:t>
       </w:r>
-      <w:proofErr w:type="gramEnd"/>
     </w:p>
     <w:p>
       <w:r>
@@ -381,15 +359,7 @@
         <w:t>Bug:</w:t>
       </w:r>
       <w:r>
-        <w:t xml:space="preserve"> Player </w:t>
-      </w:r>
-      <w:proofErr w:type="gramStart"/>
-      <w:r>
-        <w:t>Cannot</w:t>
-      </w:r>
-      <w:proofErr w:type="gramEnd"/>
-      <w:r>
-        <w:t xml:space="preserve"> reach the limit value</w:t>
+        <w:t xml:space="preserve"> Player Cannot reach the limit value</w:t>
       </w:r>
     </w:p>
     <w:p>
@@ -467,7 +437,6 @@
         </w:rPr>
       </w:pPr>
       <w:r>
-        <w:lastRenderedPageBreak/>
         <w:t xml:space="preserve">This method </w:t>
       </w:r>
       <w:r>
